--- a/Capstone-report.docx
+++ b/Capstone-report.docx
@@ -37463,7 +37463,42 @@
         <w:rtl w:val="0"/>
         <w:lang w:val="en-US"/>
       </w:rPr>
-      <w:t>Segmenting and Clustering Neighborhoods in UK</w:t>
+      <w:t xml:space="preserve">Segmenting and Clustering Neighborhoods </w:t>
+      <w:tab/>
+      <w:tab/>
+    </w:r>
+    <w:r>
+      <w:rPr>
+        <w:rtl w:val="0"/>
+        <w:lang w:val="en-US"/>
+      </w:rPr>
+      <w:t>Chris Kan</w:t>
+    </w:r>
+  </w:p>
+  <w:p>
+    <w:pPr>
+      <w:pStyle w:val="Header &amp; Footer"/>
+      <w:tabs>
+        <w:tab w:val="center" w:pos="4510"/>
+        <w:tab w:val="right" w:pos="9020"/>
+      </w:tabs>
+      <w:jc w:val="left"/>
+    </w:pPr>
+    <w:r>
+      <w:rPr>
+        <w:rtl w:val="0"/>
+        <w:lang w:val="de-DE"/>
+      </w:rPr>
+      <w:t>in UK</w:t>
+      <w:tab/>
+      <w:tab/>
+    </w:r>
+    <w:r>
+      <w:rPr>
+        <w:rtl w:val="0"/>
+        <w:lang w:val="en-US"/>
+      </w:rPr>
+      <w:t>Feb, 4, 2021</w:t>
     </w:r>
   </w:p>
 </w:hdr>
